--- a/Desarrollo/AGSCPI/AGSCPI-DER/AGSCPI-DERRDU.DOCX
+++ b/Desarrollo/AGSCPI/AGSCPI-DER/AGSCPI-DERRDU.DOCX
@@ -1,6 +1,6 @@
 
 <file path=word/document.xml><?xml version="1.0" encoding="utf-8"?>
-<w:document xmlns:wpc="http://schemas.microsoft.com/office/word/2010/wordprocessingCanvas" xmlns:cx="http://schemas.microsoft.com/office/drawing/2014/chartex" xmlns:mc="http://schemas.openxmlformats.org/markup-compatibility/2006" xmlns:o="urn:schemas-microsoft-com:office:office" xmlns:r="http://schemas.openxmlformats.org/officeDocument/2006/relationships" xmlns:m="http://schemas.openxmlformats.org/officeDocument/2006/math" xmlns:v="urn:schemas-microsoft-com:vml" xmlns:wp14="http://schemas.microsoft.com/office/word/2010/wordprocessingDrawing" xmlns:wp="http://schemas.openxmlformats.org/drawingml/2006/wordprocessingDrawing" xmlns:w10="urn:schemas-microsoft-com:office:word" xmlns:w="http://schemas.openxmlformats.org/wordprocessingml/2006/main" xmlns:w14="http://schemas.microsoft.com/office/word/2010/wordml" xmlns:w15="http://schemas.microsoft.com/office/word/2012/wordml" xmlns:w16se="http://schemas.microsoft.com/office/word/2015/wordml/symex" xmlns:wpg="http://schemas.microsoft.com/office/word/2010/wordprocessingGroup" xmlns:wpi="http://schemas.microsoft.com/office/word/2010/wordprocessingInk" xmlns:wne="http://schemas.microsoft.com/office/word/2006/wordml" xmlns:wps="http://schemas.microsoft.com/office/word/2010/wordprocessingShape" mc:Ignorable="w14 w15 w16se wp14">
+<w:document xmlns:wpc="http://schemas.microsoft.com/office/word/2010/wordprocessingCanvas" xmlns:cx="http://schemas.microsoft.com/office/drawing/2014/chartex" xmlns:cx1="http://schemas.microsoft.com/office/drawing/2015/9/8/chartex" xmlns:mc="http://schemas.openxmlformats.org/markup-compatibility/2006" xmlns:o="urn:schemas-microsoft-com:office:office" xmlns:r="http://schemas.openxmlformats.org/officeDocument/2006/relationships" xmlns:m="http://schemas.openxmlformats.org/officeDocument/2006/math" xmlns:v="urn:schemas-microsoft-com:vml" xmlns:wp14="http://schemas.microsoft.com/office/word/2010/wordprocessingDrawing" xmlns:wp="http://schemas.openxmlformats.org/drawingml/2006/wordprocessingDrawing" xmlns:w10="urn:schemas-microsoft-com:office:word" xmlns:w="http://schemas.openxmlformats.org/wordprocessingml/2006/main" xmlns:w14="http://schemas.microsoft.com/office/word/2010/wordml" xmlns:w15="http://schemas.microsoft.com/office/word/2012/wordml" xmlns:w16se="http://schemas.microsoft.com/office/word/2015/wordml/symex" xmlns:wpg="http://schemas.microsoft.com/office/word/2010/wordprocessingGroup" xmlns:wpi="http://schemas.microsoft.com/office/word/2010/wordprocessingInk" xmlns:wne="http://schemas.microsoft.com/office/word/2006/wordml" xmlns:wps="http://schemas.microsoft.com/office/word/2010/wordprocessingShape" mc:Ignorable="w14 w15 w16se wp14">
   <w:body>
     <w:tbl>
       <w:tblPr>
@@ -115,12 +115,7 @@
               <w:spacing w:before="240"/>
             </w:pPr>
             <w:r>
-              <w:t>Registro de Datos del U</w:t>
-            </w:r>
-            <w:bookmarkStart w:id="0" w:name="_GoBack"/>
-            <w:bookmarkEnd w:id="0"/>
-            <w:r>
-              <w:t>suario</w:t>
+              <w:t>Registro de Datos del Usuario</w:t>
             </w:r>
           </w:p>
         </w:tc>
@@ -172,26 +167,16 @@
             <w:hyperlink r:id="rId5" w:anchor="heading=h.97l0qyjdzjb5">
               <w:r>
                 <w:rPr>
-                  <w:rFonts w:ascii="Calibri" w:eastAsia="Calibri" w:hAnsi="Calibri" w:cs="Calibri"/>
-                  <w:sz w:val="24"/>
-                  <w:szCs w:val="24"/>
+                  <w:rFonts w:eastAsia="Calibri"/>
                 </w:rPr>
                 <w:t>El</w:t>
               </w:r>
             </w:hyperlink>
             <w:r>
               <w:rPr>
-                <w:rFonts w:ascii="Calibri" w:eastAsia="Calibri" w:hAnsi="Calibri" w:cs="Calibri"/>
-                <w:sz w:val="24"/>
-                <w:szCs w:val="24"/>
+                <w:rFonts w:eastAsia="Calibri"/>
               </w:rPr>
-              <w:t xml:space="preserve"> Sistema debe permitir al </w:t>
-            </w:r>
-            <w:r>
-              <w:rPr>
-                <w:rFonts w:ascii="Calibri" w:eastAsia="Calibri" w:hAnsi="Calibri" w:cs="Calibri"/>
-              </w:rPr>
-              <w:t xml:space="preserve">usuario registrar todos sus datos personales en la interfaz del usuario. </w:t>
+              <w:t xml:space="preserve"> Sistema debe permitir al usuario registrar todos sus datos personales en la interfaz del usuario. </w:t>
             </w:r>
           </w:p>
         </w:tc>
@@ -243,6 +228,11 @@
             <w:r>
               <w:t>El sistema debe registrar en una base de datos la información de cada usuario para la posterior visualización por parte del usuario</w:t>
             </w:r>
+            <w:r>
+              <w:t>.</w:t>
+            </w:r>
+            <w:bookmarkStart w:id="0" w:name="_GoBack"/>
+            <w:bookmarkEnd w:id="0"/>
           </w:p>
         </w:tc>
       </w:tr>
@@ -335,7 +325,7 @@
 </file>
 
 <file path=word/numbering.xml><?xml version="1.0" encoding="utf-8"?>
-<w:numbering xmlns:wpc="http://schemas.microsoft.com/office/word/2010/wordprocessingCanvas" xmlns:cx="http://schemas.microsoft.com/office/drawing/2014/chartex" xmlns:mc="http://schemas.openxmlformats.org/markup-compatibility/2006" xmlns:o="urn:schemas-microsoft-com:office:office" xmlns:r="http://schemas.openxmlformats.org/officeDocument/2006/relationships" xmlns:m="http://schemas.openxmlformats.org/officeDocument/2006/math" xmlns:v="urn:schemas-microsoft-com:vml" xmlns:wp14="http://schemas.microsoft.com/office/word/2010/wordprocessingDrawing" xmlns:wp="http://schemas.openxmlformats.org/drawingml/2006/wordprocessingDrawing" xmlns:w10="urn:schemas-microsoft-com:office:word" xmlns:w="http://schemas.openxmlformats.org/wordprocessingml/2006/main" xmlns:w14="http://schemas.microsoft.com/office/word/2010/wordml" xmlns:w15="http://schemas.microsoft.com/office/word/2012/wordml" xmlns:w16se="http://schemas.microsoft.com/office/word/2015/wordml/symex" xmlns:wpg="http://schemas.microsoft.com/office/word/2010/wordprocessingGroup" xmlns:wpi="http://schemas.microsoft.com/office/word/2010/wordprocessingInk" xmlns:wne="http://schemas.microsoft.com/office/word/2006/wordml" xmlns:wps="http://schemas.microsoft.com/office/word/2010/wordprocessingShape" mc:Ignorable="w14 w15 w16se wp14">
+<w:numbering xmlns:wpc="http://schemas.microsoft.com/office/word/2010/wordprocessingCanvas" xmlns:cx="http://schemas.microsoft.com/office/drawing/2014/chartex" xmlns:cx1="http://schemas.microsoft.com/office/drawing/2015/9/8/chartex" xmlns:mc="http://schemas.openxmlformats.org/markup-compatibility/2006" xmlns:o="urn:schemas-microsoft-com:office:office" xmlns:r="http://schemas.openxmlformats.org/officeDocument/2006/relationships" xmlns:m="http://schemas.openxmlformats.org/officeDocument/2006/math" xmlns:v="urn:schemas-microsoft-com:vml" xmlns:wp14="http://schemas.microsoft.com/office/word/2010/wordprocessingDrawing" xmlns:wp="http://schemas.openxmlformats.org/drawingml/2006/wordprocessingDrawing" xmlns:w10="urn:schemas-microsoft-com:office:word" xmlns:w="http://schemas.openxmlformats.org/wordprocessingml/2006/main" xmlns:w14="http://schemas.microsoft.com/office/word/2010/wordml" xmlns:w15="http://schemas.microsoft.com/office/word/2012/wordml" xmlns:w16se="http://schemas.microsoft.com/office/word/2015/wordml/symex" xmlns:wpg="http://schemas.microsoft.com/office/word/2010/wordprocessingGroup" xmlns:wpi="http://schemas.microsoft.com/office/word/2010/wordprocessingInk" xmlns:wne="http://schemas.microsoft.com/office/word/2006/wordml" xmlns:wps="http://schemas.microsoft.com/office/word/2010/wordprocessingShape" mc:Ignorable="w14 w15 w16se wp14">
   <w:abstractNum w:abstractNumId="0" w15:restartNumberingAfterBreak="0">
     <w:nsid w:val="31054204"/>
     <w:multiLevelType w:val="multilevel"/>

--- a/Desarrollo/AGSCPI/AGSCPI-DER/AGSCPI-DERRDU.DOCX
+++ b/Desarrollo/AGSCPI/AGSCPI-DER/AGSCPI-DERRDU.DOCX
@@ -1,6 +1,6 @@
 
 <file path=word/document.xml><?xml version="1.0" encoding="utf-8"?>
-<w:document xmlns:wpc="http://schemas.microsoft.com/office/word/2010/wordprocessingCanvas" xmlns:cx="http://schemas.microsoft.com/office/drawing/2014/chartex" xmlns:cx1="http://schemas.microsoft.com/office/drawing/2015/9/8/chartex" xmlns:mc="http://schemas.openxmlformats.org/markup-compatibility/2006" xmlns:o="urn:schemas-microsoft-com:office:office" xmlns:r="http://schemas.openxmlformats.org/officeDocument/2006/relationships" xmlns:m="http://schemas.openxmlformats.org/officeDocument/2006/math" xmlns:v="urn:schemas-microsoft-com:vml" xmlns:wp14="http://schemas.microsoft.com/office/word/2010/wordprocessingDrawing" xmlns:wp="http://schemas.openxmlformats.org/drawingml/2006/wordprocessingDrawing" xmlns:w10="urn:schemas-microsoft-com:office:word" xmlns:w="http://schemas.openxmlformats.org/wordprocessingml/2006/main" xmlns:w14="http://schemas.microsoft.com/office/word/2010/wordml" xmlns:w15="http://schemas.microsoft.com/office/word/2012/wordml" xmlns:w16se="http://schemas.microsoft.com/office/word/2015/wordml/symex" xmlns:wpg="http://schemas.microsoft.com/office/word/2010/wordprocessingGroup" xmlns:wpi="http://schemas.microsoft.com/office/word/2010/wordprocessingInk" xmlns:wne="http://schemas.microsoft.com/office/word/2006/wordml" xmlns:wps="http://schemas.microsoft.com/office/word/2010/wordprocessingShape" mc:Ignorable="w14 w15 w16se wp14">
+<w:document xmlns:wpc="http://schemas.microsoft.com/office/word/2010/wordprocessingCanvas" xmlns:cx="http://schemas.microsoft.com/office/drawing/2014/chartex" xmlns:mc="http://schemas.openxmlformats.org/markup-compatibility/2006" xmlns:o="urn:schemas-microsoft-com:office:office" xmlns:r="http://schemas.openxmlformats.org/officeDocument/2006/relationships" xmlns:m="http://schemas.openxmlformats.org/officeDocument/2006/math" xmlns:v="urn:schemas-microsoft-com:vml" xmlns:wp14="http://schemas.microsoft.com/office/word/2010/wordprocessingDrawing" xmlns:wp="http://schemas.openxmlformats.org/drawingml/2006/wordprocessingDrawing" xmlns:w10="urn:schemas-microsoft-com:office:word" xmlns:w="http://schemas.openxmlformats.org/wordprocessingml/2006/main" xmlns:w14="http://schemas.microsoft.com/office/word/2010/wordml" xmlns:w15="http://schemas.microsoft.com/office/word/2012/wordml" xmlns:w16se="http://schemas.microsoft.com/office/word/2015/wordml/symex" xmlns:wpg="http://schemas.microsoft.com/office/word/2010/wordprocessingGroup" xmlns:wpi="http://schemas.microsoft.com/office/word/2010/wordprocessingInk" xmlns:wne="http://schemas.microsoft.com/office/word/2006/wordml" xmlns:wps="http://schemas.microsoft.com/office/word/2010/wordprocessingShape" mc:Ignorable="w14 w15 w16se wp14">
   <w:body>
     <w:tbl>
       <w:tblPr>
@@ -115,7 +115,12 @@
               <w:spacing w:before="240"/>
             </w:pPr>
             <w:r>
-              <w:t>Registro de Datos del Usuario</w:t>
+              <w:t>Registro de Datos del U</w:t>
+            </w:r>
+            <w:bookmarkStart w:id="0" w:name="_GoBack"/>
+            <w:bookmarkEnd w:id="0"/>
+            <w:r>
+              <w:t>suario</w:t>
             </w:r>
           </w:p>
         </w:tc>
@@ -167,16 +172,26 @@
             <w:hyperlink r:id="rId5" w:anchor="heading=h.97l0qyjdzjb5">
               <w:r>
                 <w:rPr>
-                  <w:rFonts w:eastAsia="Calibri"/>
+                  <w:rFonts w:ascii="Calibri" w:eastAsia="Calibri" w:hAnsi="Calibri" w:cs="Calibri"/>
+                  <w:sz w:val="24"/>
+                  <w:szCs w:val="24"/>
                 </w:rPr>
                 <w:t>El</w:t>
               </w:r>
             </w:hyperlink>
             <w:r>
               <w:rPr>
-                <w:rFonts w:eastAsia="Calibri"/>
+                <w:rFonts w:ascii="Calibri" w:eastAsia="Calibri" w:hAnsi="Calibri" w:cs="Calibri"/>
+                <w:sz w:val="24"/>
+                <w:szCs w:val="24"/>
               </w:rPr>
-              <w:t xml:space="preserve"> Sistema debe permitir al usuario registrar todos sus datos personales en la interfaz del usuario. </w:t>
+              <w:t xml:space="preserve"> Sistema debe permitir al </w:t>
+            </w:r>
+            <w:r>
+              <w:rPr>
+                <w:rFonts w:ascii="Calibri" w:eastAsia="Calibri" w:hAnsi="Calibri" w:cs="Calibri"/>
+              </w:rPr>
+              <w:t xml:space="preserve">usuario registrar todos sus datos personales en la interfaz del usuario. </w:t>
             </w:r>
           </w:p>
         </w:tc>
@@ -228,11 +243,6 @@
             <w:r>
               <w:t>El sistema debe registrar en una base de datos la información de cada usuario para la posterior visualización por parte del usuario</w:t>
             </w:r>
-            <w:r>
-              <w:t>.</w:t>
-            </w:r>
-            <w:bookmarkStart w:id="0" w:name="_GoBack"/>
-            <w:bookmarkEnd w:id="0"/>
           </w:p>
         </w:tc>
       </w:tr>
@@ -325,7 +335,7 @@
 </file>
 
 <file path=word/numbering.xml><?xml version="1.0" encoding="utf-8"?>
-<w:numbering xmlns:wpc="http://schemas.microsoft.com/office/word/2010/wordprocessingCanvas" xmlns:cx="http://schemas.microsoft.com/office/drawing/2014/chartex" xmlns:cx1="http://schemas.microsoft.com/office/drawing/2015/9/8/chartex" xmlns:mc="http://schemas.openxmlformats.org/markup-compatibility/2006" xmlns:o="urn:schemas-microsoft-com:office:office" xmlns:r="http://schemas.openxmlformats.org/officeDocument/2006/relationships" xmlns:m="http://schemas.openxmlformats.org/officeDocument/2006/math" xmlns:v="urn:schemas-microsoft-com:vml" xmlns:wp14="http://schemas.microsoft.com/office/word/2010/wordprocessingDrawing" xmlns:wp="http://schemas.openxmlformats.org/drawingml/2006/wordprocessingDrawing" xmlns:w10="urn:schemas-microsoft-com:office:word" xmlns:w="http://schemas.openxmlformats.org/wordprocessingml/2006/main" xmlns:w14="http://schemas.microsoft.com/office/word/2010/wordml" xmlns:w15="http://schemas.microsoft.com/office/word/2012/wordml" xmlns:w16se="http://schemas.microsoft.com/office/word/2015/wordml/symex" xmlns:wpg="http://schemas.microsoft.com/office/word/2010/wordprocessingGroup" xmlns:wpi="http://schemas.microsoft.com/office/word/2010/wordprocessingInk" xmlns:wne="http://schemas.microsoft.com/office/word/2006/wordml" xmlns:wps="http://schemas.microsoft.com/office/word/2010/wordprocessingShape" mc:Ignorable="w14 w15 w16se wp14">
+<w:numbering xmlns:wpc="http://schemas.microsoft.com/office/word/2010/wordprocessingCanvas" xmlns:cx="http://schemas.microsoft.com/office/drawing/2014/chartex" xmlns:mc="http://schemas.openxmlformats.org/markup-compatibility/2006" xmlns:o="urn:schemas-microsoft-com:office:office" xmlns:r="http://schemas.openxmlformats.org/officeDocument/2006/relationships" xmlns:m="http://schemas.openxmlformats.org/officeDocument/2006/math" xmlns:v="urn:schemas-microsoft-com:vml" xmlns:wp14="http://schemas.microsoft.com/office/word/2010/wordprocessingDrawing" xmlns:wp="http://schemas.openxmlformats.org/drawingml/2006/wordprocessingDrawing" xmlns:w10="urn:schemas-microsoft-com:office:word" xmlns:w="http://schemas.openxmlformats.org/wordprocessingml/2006/main" xmlns:w14="http://schemas.microsoft.com/office/word/2010/wordml" xmlns:w15="http://schemas.microsoft.com/office/word/2012/wordml" xmlns:w16se="http://schemas.microsoft.com/office/word/2015/wordml/symex" xmlns:wpg="http://schemas.microsoft.com/office/word/2010/wordprocessingGroup" xmlns:wpi="http://schemas.microsoft.com/office/word/2010/wordprocessingInk" xmlns:wne="http://schemas.microsoft.com/office/word/2006/wordml" xmlns:wps="http://schemas.microsoft.com/office/word/2010/wordprocessingShape" mc:Ignorable="w14 w15 w16se wp14">
   <w:abstractNum w:abstractNumId="0" w15:restartNumberingAfterBreak="0">
     <w:nsid w:val="31054204"/>
     <w:multiLevelType w:val="multilevel"/>

--- a/Desarrollo/AGSCPI/AGSCPI-DER/AGSCPI-DERRDU.DOCX
+++ b/Desarrollo/AGSCPI/AGSCPI-DER/AGSCPI-DERRDU.DOCX
@@ -1,6 +1,6 @@
 
 <file path=word/document.xml><?xml version="1.0" encoding="utf-8"?>
-<w:document xmlns:wpc="http://schemas.microsoft.com/office/word/2010/wordprocessingCanvas" xmlns:cx="http://schemas.microsoft.com/office/drawing/2014/chartex" xmlns:mc="http://schemas.openxmlformats.org/markup-compatibility/2006" xmlns:o="urn:schemas-microsoft-com:office:office" xmlns:r="http://schemas.openxmlformats.org/officeDocument/2006/relationships" xmlns:m="http://schemas.openxmlformats.org/officeDocument/2006/math" xmlns:v="urn:schemas-microsoft-com:vml" xmlns:wp14="http://schemas.microsoft.com/office/word/2010/wordprocessingDrawing" xmlns:wp="http://schemas.openxmlformats.org/drawingml/2006/wordprocessingDrawing" xmlns:w10="urn:schemas-microsoft-com:office:word" xmlns:w="http://schemas.openxmlformats.org/wordprocessingml/2006/main" xmlns:w14="http://schemas.microsoft.com/office/word/2010/wordml" xmlns:w15="http://schemas.microsoft.com/office/word/2012/wordml" xmlns:w16se="http://schemas.microsoft.com/office/word/2015/wordml/symex" xmlns:wpg="http://schemas.microsoft.com/office/word/2010/wordprocessingGroup" xmlns:wpi="http://schemas.microsoft.com/office/word/2010/wordprocessingInk" xmlns:wne="http://schemas.microsoft.com/office/word/2006/wordml" xmlns:wps="http://schemas.microsoft.com/office/word/2010/wordprocessingShape" mc:Ignorable="w14 w15 w16se wp14">
+<w:document xmlns:wpc="http://schemas.microsoft.com/office/word/2010/wordprocessingCanvas" xmlns:cx="http://schemas.microsoft.com/office/drawing/2014/chartex" xmlns:cx1="http://schemas.microsoft.com/office/drawing/2015/9/8/chartex" xmlns:mc="http://schemas.openxmlformats.org/markup-compatibility/2006" xmlns:o="urn:schemas-microsoft-com:office:office" xmlns:r="http://schemas.openxmlformats.org/officeDocument/2006/relationships" xmlns:m="http://schemas.openxmlformats.org/officeDocument/2006/math" xmlns:v="urn:schemas-microsoft-com:vml" xmlns:wp14="http://schemas.microsoft.com/office/word/2010/wordprocessingDrawing" xmlns:wp="http://schemas.openxmlformats.org/drawingml/2006/wordprocessingDrawing" xmlns:w10="urn:schemas-microsoft-com:office:word" xmlns:w="http://schemas.openxmlformats.org/wordprocessingml/2006/main" xmlns:w14="http://schemas.microsoft.com/office/word/2010/wordml" xmlns:w15="http://schemas.microsoft.com/office/word/2012/wordml" xmlns:w16se="http://schemas.microsoft.com/office/word/2015/wordml/symex" xmlns:wpg="http://schemas.microsoft.com/office/word/2010/wordprocessingGroup" xmlns:wpi="http://schemas.microsoft.com/office/word/2010/wordprocessingInk" xmlns:wne="http://schemas.microsoft.com/office/word/2006/wordml" xmlns:wps="http://schemas.microsoft.com/office/word/2010/wordprocessingShape" mc:Ignorable="w14 w15 w16se wp14">
   <w:body>
     <w:tbl>
       <w:tblPr>
@@ -42,6 +42,7 @@
                 <w:b/>
               </w:rPr>
             </w:pPr>
+            <w:bookmarkStart w:id="0" w:name="_GoBack"/>
             <w:r>
               <w:rPr>
                 <w:b/>
@@ -115,12 +116,7 @@
               <w:spacing w:before="240"/>
             </w:pPr>
             <w:r>
-              <w:t>Registro de Datos del U</w:t>
-            </w:r>
-            <w:bookmarkStart w:id="0" w:name="_GoBack"/>
-            <w:bookmarkEnd w:id="0"/>
-            <w:r>
-              <w:t>suario</w:t>
+              <w:t>Registro de Datos del Usuario</w:t>
             </w:r>
           </w:p>
         </w:tc>
@@ -172,26 +168,16 @@
             <w:hyperlink r:id="rId5" w:anchor="heading=h.97l0qyjdzjb5">
               <w:r>
                 <w:rPr>
-                  <w:rFonts w:ascii="Calibri" w:eastAsia="Calibri" w:hAnsi="Calibri" w:cs="Calibri"/>
-                  <w:sz w:val="24"/>
-                  <w:szCs w:val="24"/>
+                  <w:rFonts w:eastAsia="Calibri"/>
                 </w:rPr>
                 <w:t>El</w:t>
               </w:r>
             </w:hyperlink>
             <w:r>
               <w:rPr>
-                <w:rFonts w:ascii="Calibri" w:eastAsia="Calibri" w:hAnsi="Calibri" w:cs="Calibri"/>
-                <w:sz w:val="24"/>
-                <w:szCs w:val="24"/>
+                <w:rFonts w:eastAsia="Calibri"/>
               </w:rPr>
-              <w:t xml:space="preserve"> Sistema debe permitir al </w:t>
-            </w:r>
-            <w:r>
-              <w:rPr>
-                <w:rFonts w:ascii="Calibri" w:eastAsia="Calibri" w:hAnsi="Calibri" w:cs="Calibri"/>
-              </w:rPr>
-              <w:t xml:space="preserve">usuario registrar todos sus datos personales en la interfaz del usuario. </w:t>
+              <w:t xml:space="preserve"> Sistema debe permitir al usuario registrar todos sus datos personales en la interfaz del usuario. </w:t>
             </w:r>
           </w:p>
         </w:tc>
@@ -322,6 +308,7 @@
           </w:p>
         </w:tc>
       </w:tr>
+      <w:bookmarkEnd w:id="0"/>
     </w:tbl>
     <w:p/>
     <w:sectPr>
@@ -335,7 +322,7 @@
 </file>
 
 <file path=word/numbering.xml><?xml version="1.0" encoding="utf-8"?>
-<w:numbering xmlns:wpc="http://schemas.microsoft.com/office/word/2010/wordprocessingCanvas" xmlns:cx="http://schemas.microsoft.com/office/drawing/2014/chartex" xmlns:mc="http://schemas.openxmlformats.org/markup-compatibility/2006" xmlns:o="urn:schemas-microsoft-com:office:office" xmlns:r="http://schemas.openxmlformats.org/officeDocument/2006/relationships" xmlns:m="http://schemas.openxmlformats.org/officeDocument/2006/math" xmlns:v="urn:schemas-microsoft-com:vml" xmlns:wp14="http://schemas.microsoft.com/office/word/2010/wordprocessingDrawing" xmlns:wp="http://schemas.openxmlformats.org/drawingml/2006/wordprocessingDrawing" xmlns:w10="urn:schemas-microsoft-com:office:word" xmlns:w="http://schemas.openxmlformats.org/wordprocessingml/2006/main" xmlns:w14="http://schemas.microsoft.com/office/word/2010/wordml" xmlns:w15="http://schemas.microsoft.com/office/word/2012/wordml" xmlns:w16se="http://schemas.microsoft.com/office/word/2015/wordml/symex" xmlns:wpg="http://schemas.microsoft.com/office/word/2010/wordprocessingGroup" xmlns:wpi="http://schemas.microsoft.com/office/word/2010/wordprocessingInk" xmlns:wne="http://schemas.microsoft.com/office/word/2006/wordml" xmlns:wps="http://schemas.microsoft.com/office/word/2010/wordprocessingShape" mc:Ignorable="w14 w15 w16se wp14">
+<w:numbering xmlns:wpc="http://schemas.microsoft.com/office/word/2010/wordprocessingCanvas" xmlns:cx="http://schemas.microsoft.com/office/drawing/2014/chartex" xmlns:cx1="http://schemas.microsoft.com/office/drawing/2015/9/8/chartex" xmlns:mc="http://schemas.openxmlformats.org/markup-compatibility/2006" xmlns:o="urn:schemas-microsoft-com:office:office" xmlns:r="http://schemas.openxmlformats.org/officeDocument/2006/relationships" xmlns:m="http://schemas.openxmlformats.org/officeDocument/2006/math" xmlns:v="urn:schemas-microsoft-com:vml" xmlns:wp14="http://schemas.microsoft.com/office/word/2010/wordprocessingDrawing" xmlns:wp="http://schemas.openxmlformats.org/drawingml/2006/wordprocessingDrawing" xmlns:w10="urn:schemas-microsoft-com:office:word" xmlns:w="http://schemas.openxmlformats.org/wordprocessingml/2006/main" xmlns:w14="http://schemas.microsoft.com/office/word/2010/wordml" xmlns:w15="http://schemas.microsoft.com/office/word/2012/wordml" xmlns:w16se="http://schemas.microsoft.com/office/word/2015/wordml/symex" xmlns:wpg="http://schemas.microsoft.com/office/word/2010/wordprocessingGroup" xmlns:wpi="http://schemas.microsoft.com/office/word/2010/wordprocessingInk" xmlns:wne="http://schemas.microsoft.com/office/word/2006/wordml" xmlns:wps="http://schemas.microsoft.com/office/word/2010/wordprocessingShape" mc:Ignorable="w14 w15 w16se wp14">
   <w:abstractNum w:abstractNumId="0" w15:restartNumberingAfterBreak="0">
     <w:nsid w:val="31054204"/>
     <w:multiLevelType w:val="multilevel"/>
